--- a/Prospecta Software.docx
+++ b/Prospecta Software.docx
@@ -5587,8 +5587,6 @@
         </w:rPr>
         <w:t>.</w:t>
       </w:r>
-      <w:bookmarkStart w:id="0" w:name="_GoBack"/>
-      <w:bookmarkEnd w:id="0"/>
     </w:p>
     <w:p/>
     <w:p/>
@@ -5601,10 +5599,123 @@
     <w:p/>
     <w:p>
       <w:pPr>
-        <w:pStyle w:val="ListParagraph"/>
+        <w:rPr>
+          <w:rFonts w:ascii="Helvetica" w:hAnsi="Helvetica" w:cs="Helvetica"/>
+          <w:b/>
+          <w:color w:val="000000" w:themeColor="text1"/>
+          <w:sz w:val="32"/>
+          <w14:shadow w14:blurRad="38100" w14:dist="19050" w14:dir="2700000" w14:sx="100000" w14:sy="100000" w14:kx="0" w14:ky="0" w14:algn="tl">
+            <w14:schemeClr w14:val="dk1">
+              <w14:alpha w14:val="60000"/>
+            </w14:schemeClr>
+          </w14:shadow>
+          <w14:textOutline w14:w="0" w14:cap="flat" w14:cmpd="sng" w14:algn="ctr">
+            <w14:noFill/>
+            <w14:prstDash w14:val="solid"/>
+            <w14:round/>
+          </w14:textOutline>
+        </w:rPr>
       </w:pPr>
+      <w:r>
+        <w:rPr>
+          <w:rFonts w:ascii="Helvetica" w:hAnsi="Helvetica" w:cs="Helvetica"/>
+          <w:b/>
+          <w:color w:val="000000" w:themeColor="text1"/>
+          <w:sz w:val="32"/>
+          <w14:shadow w14:blurRad="38100" w14:dist="19050" w14:dir="2700000" w14:sx="100000" w14:sy="100000" w14:kx="0" w14:ky="0" w14:algn="tl">
+            <w14:schemeClr w14:val="dk1">
+              <w14:alpha w14:val="60000"/>
+            </w14:schemeClr>
+          </w14:shadow>
+          <w14:textOutline w14:w="0" w14:cap="flat" w14:cmpd="sng" w14:algn="ctr">
+            <w14:noFill/>
+            <w14:prstDash w14:val="solid"/>
+            <w14:round/>
+          </w14:textOutline>
+        </w:rPr>
+        <w:t>T SAIKUMAR</w:t>
+      </w:r>
+      <w:bookmarkStart w:id="0" w:name="_GoBack"/>
+      <w:bookmarkEnd w:id="0"/>
     </w:p>
-    <w:p/>
+    <w:p>
+      <w:pPr>
+        <w:rPr>
+          <w:rFonts w:ascii="Helvetica" w:hAnsi="Helvetica" w:cs="Helvetica"/>
+          <w:b/>
+          <w:color w:val="000000" w:themeColor="text1"/>
+          <w:sz w:val="32"/>
+          <w14:shadow w14:blurRad="38100" w14:dist="19050" w14:dir="2700000" w14:sx="100000" w14:sy="100000" w14:kx="0" w14:ky="0" w14:algn="tl">
+            <w14:schemeClr w14:val="dk1">
+              <w14:alpha w14:val="60000"/>
+            </w14:schemeClr>
+          </w14:shadow>
+          <w14:textOutline w14:w="0" w14:cap="flat" w14:cmpd="sng" w14:algn="ctr">
+            <w14:noFill/>
+            <w14:prstDash w14:val="solid"/>
+            <w14:round/>
+          </w14:textOutline>
+        </w:rPr>
+      </w:pPr>
+      <w:r>
+        <w:rPr>
+          <w:rFonts w:ascii="Helvetica" w:hAnsi="Helvetica" w:cs="Helvetica"/>
+          <w:b/>
+          <w:color w:val="000000" w:themeColor="text1"/>
+          <w:sz w:val="32"/>
+          <w14:shadow w14:blurRad="38100" w14:dist="19050" w14:dir="2700000" w14:sx="100000" w14:sy="100000" w14:kx="0" w14:ky="0" w14:algn="tl">
+            <w14:schemeClr w14:val="dk1">
+              <w14:alpha w14:val="60000"/>
+            </w14:schemeClr>
+          </w14:shadow>
+          <w14:textOutline w14:w="0" w14:cap="flat" w14:cmpd="sng" w14:algn="ctr">
+            <w14:noFill/>
+            <w14:prstDash w14:val="solid"/>
+            <w14:round/>
+          </w14:textOutline>
+        </w:rPr>
+        <w:t>1DT21MC050</w:t>
+      </w:r>
+    </w:p>
+    <w:p>
+      <w:pPr>
+        <w:rPr>
+          <w:rFonts w:ascii="Helvetica" w:hAnsi="Helvetica" w:cs="Helvetica"/>
+          <w:b/>
+          <w:color w:val="000000" w:themeColor="text1"/>
+          <w:sz w:val="32"/>
+          <w14:shadow w14:blurRad="38100" w14:dist="19050" w14:dir="2700000" w14:sx="100000" w14:sy="100000" w14:kx="0" w14:ky="0" w14:algn="tl">
+            <w14:schemeClr w14:val="dk1">
+              <w14:alpha w14:val="60000"/>
+            </w14:schemeClr>
+          </w14:shadow>
+          <w14:textOutline w14:w="0" w14:cap="flat" w14:cmpd="sng" w14:algn="ctr">
+            <w14:noFill/>
+            <w14:prstDash w14:val="solid"/>
+            <w14:round/>
+          </w14:textOutline>
+        </w:rPr>
+      </w:pPr>
+      <w:r>
+        <w:rPr>
+          <w:rFonts w:ascii="Helvetica" w:hAnsi="Helvetica" w:cs="Helvetica"/>
+          <w:b/>
+          <w:color w:val="000000" w:themeColor="text1"/>
+          <w:sz w:val="32"/>
+          <w14:shadow w14:blurRad="38100" w14:dist="19050" w14:dir="2700000" w14:sx="100000" w14:sy="100000" w14:kx="0" w14:ky="0" w14:algn="tl">
+            <w14:schemeClr w14:val="dk1">
+              <w14:alpha w14:val="60000"/>
+            </w14:schemeClr>
+          </w14:shadow>
+          <w14:textOutline w14:w="0" w14:cap="flat" w14:cmpd="sng" w14:algn="ctr">
+            <w14:noFill/>
+            <w14:prstDash w14:val="solid"/>
+            <w14:round/>
+          </w14:textOutline>
+        </w:rPr>
+        <w:t>DSATM</w:t>
+      </w:r>
+    </w:p>
     <w:p>
       <w:pPr>
         <w:rPr>
@@ -5673,7 +5784,7 @@
       <w:fldChar w:fldCharType="separate"/>
     </w:r>
     <w:r>
-      <w:t>6</w:t>
+      <w:t>7</w:t>
     </w:r>
     <w:r>
       <w:fldChar w:fldCharType="end"/>
@@ -5995,7 +6106,7 @@
         </mc:Choice>
         <mc:Fallback>
           <w:pict>
-            <v:group w14:anchorId="2DB97D34" id="Group 13" o:spid="_x0000_s1026" alt="Top and bottom page borders - continuation pages" style="position:absolute;margin-left:0;margin-top:0;width:468pt;height:589.7pt;z-index:251667456;mso-width-percent:770;mso-height-percent:746;mso-top-percent:127;mso-position-horizontal:center;mso-position-horizontal-relative:page;mso-position-vertical-relative:page;mso-width-percent:770;mso-height-percent:746;mso-top-percent:127" coordsize="59455,74847" o:gfxdata="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">
+            <v:group w14:anchorId="4924C64D" id="Group 13" o:spid="_x0000_s1026" alt="Top and bottom page borders - continuation pages" style="position:absolute;margin-left:0;margin-top:0;width:468pt;height:589.7pt;z-index:251667456;mso-width-percent:770;mso-height-percent:746;mso-top-percent:127;mso-position-horizontal:center;mso-position-horizontal-relative:page;mso-position-vertical-relative:page;mso-width-percent:770;mso-height-percent:746;mso-top-percent:127" coordsize="59455,74847" o:gfxdata="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">
               <v:group id="Group 14" o:spid="_x0000_s1027" style="position:absolute;width:59455;height:742" coordsize="59156,762" o:gfxdata="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">
                 <v:line id="Straight Connector 15" o:spid="_x0000_s1028" style="position:absolute;visibility:visible;mso-wrap-style:square" from="0,762" to="59156,762" o:connectortype="straight" o:gfxdata="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" strokecolor="#525a13 [1605]" strokeweight="2pt"/>
                 <v:line id="Straight Connector 16" o:spid="_x0000_s1029" style="position:absolute;visibility:visible;mso-wrap-style:square" from="0,381" to="59156,381" o:connectortype="straight" o:gfxdata="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" strokecolor="#a6b727 [3205]" strokeweight="5pt"/>
@@ -6311,7 +6422,7 @@
         </mc:Choice>
         <mc:Fallback>
           <w:pict>
-            <v:group w14:anchorId="3D605E7F" id="Group 12" o:spid="_x0000_s1026" alt="Top and bottom page borders - page 1" style="position:absolute;margin-left:0;margin-top:0;width:468pt;height:589.7pt;z-index:251665408;mso-width-percent:770;mso-height-percent:746;mso-top-percent:127;mso-position-horizontal:center;mso-position-horizontal-relative:page;mso-position-vertical-relative:page;mso-width-percent:770;mso-height-percent:746;mso-top-percent:127" coordsize="59455,74847" o:gfxdata="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">
+            <v:group w14:anchorId="42767E15" id="Group 12" o:spid="_x0000_s1026" alt="Top and bottom page borders - page 1" style="position:absolute;margin-left:0;margin-top:0;width:468pt;height:589.7pt;z-index:251665408;mso-width-percent:770;mso-height-percent:746;mso-top-percent:127;mso-position-horizontal:center;mso-position-horizontal-relative:page;mso-position-vertical-relative:page;mso-width-percent:770;mso-height-percent:746;mso-top-percent:127" coordsize="59455,74847" o:gfxdata="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">
               <v:group id="Group 7" o:spid="_x0000_s1027" style="position:absolute;width:59455;height:742" coordsize="59156,762" o:gfxdata="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">
                 <v:line id="Straight Connector 3" o:spid="_x0000_s1028" style="position:absolute;visibility:visible;mso-wrap-style:square" from="0,762" to="59156,762" o:connectortype="straight" o:gfxdata="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" strokecolor="#525a13 [1605]" strokeweight="2pt"/>
                 <v:line id="Straight Connector 4" o:spid="_x0000_s1029" style="position:absolute;visibility:visible;mso-wrap-style:square" from="0,381" to="59156,381" o:connectortype="straight" o:gfxdata="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" strokecolor="#a6b727 [3205]" strokeweight="5pt"/>
